--- a/SDA/SNCC_F034_Presentacion_de_Oferta_SDA.docx
+++ b/SDA/SNCC_F034_Presentacion_de_Oferta_SDA.docx
@@ -275,7 +275,7 @@
                                         </pic:cNvPicPr>
                                       </pic:nvPicPr>
                                       <pic:blipFill>
-                                        <a:blip r:embed="rId9"/>
+                                        <a:blip r:embed="rId8"/>
                                         <a:srcRect/>
                                         <a:stretch>
                                           <a:fillRect/>
@@ -436,14 +436,27 @@
                                 <w:pPr>
                                   <w:jc w:val="center"/>
                                 </w:pPr>
-                                <w:fldSimple w:instr=" MERGEFIELD  Id  \* MERGEFORMAT ">
-                                  <w:r>
-                                    <w:rPr>
-                                      <w:noProof/>
-                                    </w:rPr>
-                                    <w:t>«Id»</w:t>
-                                  </w:r>
-                                </w:fldSimple>
+                                <w:r>
+                                  <w:fldChar w:fldCharType="begin"/>
+                                </w:r>
+                                <w:r>
+                                  <w:instrText xml:space="preserve"> MERGEFIELD  Id  \* MERGEFORMAT </w:instrText>
+                                </w:r>
+                                <w:r>
+                                  <w:fldChar w:fldCharType="separate"/>
+                                </w:r>
+                                <w:r>
+                                  <w:rPr>
+                                    <w:noProof/>
+                                  </w:rPr>
+                                  <w:t>«Id»</w:t>
+                                </w:r>
+                                <w:r>
+                                  <w:rPr>
+                                    <w:noProof/>
+                                  </w:rPr>
+                                  <w:fldChar w:fldCharType="end"/>
+                                </w:r>
                               </w:p>
                             </w:txbxContent>
                           </wps:txbx>
@@ -527,10 +540,6 @@
               <v:group w14:anchorId="656274A4" id="Grupo 10" o:spid="_x0000_s1027" style="position:absolute;margin-left:356.05pt;margin-top:-48.6pt;width:127.2pt;height:55.2pt;z-index:251665408" coordorigin="12866,523" coordsize="2544,1104" o:gfxdata="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">
                 <v:rect id="Rectangle 8" o:spid="_x0000_s1028" style="position:absolute;left:12866;top:523;width:2544;height:1104;visibility:visible;mso-wrap-style:square;v-text-anchor:top" o:gfxdata="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" filled="f"/>
                 <v:group id="Group 9" o:spid="_x0000_s1029" style="position:absolute;left:12940;top:561;width:2413;height:968" coordorigin="9151,720" coordsize="2009,900" o:gfxdata="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">
-                  <v:shapetype id="_x0000_t202" coordsize="21600,21600" o:spt="202" path="m,l,21600r21600,l21600,xe">
-                    <v:stroke joinstyle="miter"/>
-                    <v:path gradientshapeok="t" o:connecttype="rect"/>
-                  </v:shapetype>
                   <v:shape id="Text Box 10" o:spid="_x0000_s1030" type="#_x0000_t202" style="position:absolute;left:9151;top:1077;width:2009;height:543;visibility:visible;mso-wrap-style:square;v-text-anchor:top" o:gfxdata="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" fillcolor="white [3212]" strokecolor="white [3212]" strokeweight="2.25pt">
                     <v:textbox inset=",0">
                       <w:txbxContent>
@@ -538,14 +547,27 @@
                           <w:pPr>
                             <w:jc w:val="center"/>
                           </w:pPr>
-                          <w:fldSimple w:instr=" MERGEFIELD  Id  \* MERGEFORMAT ">
-                            <w:r>
-                              <w:rPr>
-                                <w:noProof/>
-                              </w:rPr>
-                              <w:t>«Id»</w:t>
-                            </w:r>
-                          </w:fldSimple>
+                          <w:r>
+                            <w:fldChar w:fldCharType="begin"/>
+                          </w:r>
+                          <w:r>
+                            <w:instrText xml:space="preserve"> MERGEFIELD  Id  \* MERGEFORMAT </w:instrText>
+                          </w:r>
+                          <w:r>
+                            <w:fldChar w:fldCharType="separate"/>
+                          </w:r>
+                          <w:r>
+                            <w:rPr>
+                              <w:noProof/>
+                            </w:rPr>
+                            <w:t>«Id»</w:t>
+                          </w:r>
+                          <w:r>
+                            <w:rPr>
+                              <w:noProof/>
+                            </w:rPr>
+                            <w:fldChar w:fldCharType="end"/>
+                          </w:r>
                         </w:p>
                       </w:txbxContent>
                     </v:textbox>
@@ -1208,17 +1230,33 @@
                               </w:rPr>
                               <w:t xml:space="preserve"> de </w:t>
                             </w:r>
-                            <w:fldSimple w:instr=" NUMPAGES   \* MERGEFORMAT ">
-                              <w:r>
-                                <w:rPr>
-                                  <w:b/>
-                                  <w:noProof/>
-                                  <w:sz w:val="22"/>
-                                  <w:szCs w:val="22"/>
-                                </w:rPr>
-                                <w:t>2</w:t>
-                              </w:r>
-                            </w:fldSimple>
+                            <w:r>
+                              <w:fldChar w:fldCharType="begin"/>
+                            </w:r>
+                            <w:r>
+                              <w:instrText xml:space="preserve"> NUMPAGES   \* MERGEFORMAT </w:instrText>
+                            </w:r>
+                            <w:r>
+                              <w:fldChar w:fldCharType="separate"/>
+                            </w:r>
+                            <w:r>
+                              <w:rPr>
+                                <w:b/>
+                                <w:noProof/>
+                                <w:sz w:val="22"/>
+                                <w:szCs w:val="22"/>
+                              </w:rPr>
+                              <w:t>2</w:t>
+                            </w:r>
+                            <w:r>
+                              <w:rPr>
+                                <w:b/>
+                                <w:noProof/>
+                                <w:sz w:val="22"/>
+                                <w:szCs w:val="22"/>
+                              </w:rPr>
+                              <w:fldChar w:fldCharType="end"/>
+                            </w:r>
                           </w:p>
                         </w:txbxContent>
                       </wps:txbx>
@@ -1239,11 +1277,7 @@
           </mc:Choice>
           <mc:Fallback>
             <w:pict>
-              <v:shapetype w14:anchorId="4020D86D" id="_x0000_t202" coordsize="21600,21600" o:spt="202" path="m,l,21600r21600,l21600,xe">
-                <v:stroke joinstyle="miter"/>
-                <v:path gradientshapeok="t" o:connecttype="rect"/>
-              </v:shapetype>
-              <v:shape id="Cuadro de texto 4" o:spid="_x0000_s1035" type="#_x0000_t202" style="position:absolute;margin-left:397.7pt;margin-top:2.85pt;width:89pt;height:19.85pt;z-index:251662336;visibility:visible;mso-wrap-style:square;mso-width-percent:0;mso-height-percent:0;mso-wrap-distance-left:9pt;mso-wrap-distance-top:0;mso-wrap-distance-right:9pt;mso-wrap-distance-bottom:0;mso-position-horizontal:absolute;mso-position-horizontal-relative:text;mso-position-vertical:absolute;mso-position-vertical-relative:text;mso-width-percent:0;mso-height-percent:0;mso-width-relative:margin;mso-height-relative:margin;v-text-anchor:top" o:gfxdata="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" filled="f" stroked="f">
+              <v:shape w14:anchorId="4020D86D" id="Cuadro de texto 4" o:spid="_x0000_s1035" type="#_x0000_t202" style="position:absolute;margin-left:397.7pt;margin-top:2.85pt;width:89pt;height:19.85pt;z-index:251662336;visibility:visible;mso-wrap-style:square;mso-width-percent:0;mso-height-percent:0;mso-wrap-distance-left:9pt;mso-wrap-distance-top:0;mso-wrap-distance-right:9pt;mso-wrap-distance-bottom:0;mso-position-horizontal:absolute;mso-position-horizontal-relative:text;mso-position-vertical:absolute;mso-position-vertical-relative:text;mso-width-percent:0;mso-height-percent:0;mso-width-relative:margin;mso-height-relative:margin;v-text-anchor:top" o:gfxdata="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" filled="f" stroked="f">
                 <v:textbox>
                   <w:txbxContent>
                     <w:p>
@@ -1308,17 +1342,33 @@
                         </w:rPr>
                         <w:t xml:space="preserve"> de </w:t>
                       </w:r>
-                      <w:fldSimple w:instr=" NUMPAGES   \* MERGEFORMAT ">
-                        <w:r>
-                          <w:rPr>
-                            <w:b/>
-                            <w:noProof/>
-                            <w:sz w:val="22"/>
-                            <w:szCs w:val="22"/>
-                          </w:rPr>
-                          <w:t>2</w:t>
-                        </w:r>
-                      </w:fldSimple>
+                      <w:r>
+                        <w:fldChar w:fldCharType="begin"/>
+                      </w:r>
+                      <w:r>
+                        <w:instrText xml:space="preserve"> NUMPAGES   \* MERGEFORMAT </w:instrText>
+                      </w:r>
+                      <w:r>
+                        <w:fldChar w:fldCharType="separate"/>
+                      </w:r>
+                      <w:r>
+                        <w:rPr>
+                          <w:b/>
+                          <w:noProof/>
+                          <w:sz w:val="22"/>
+                          <w:szCs w:val="22"/>
+                        </w:rPr>
+                        <w:t>2</w:t>
+                      </w:r>
+                      <w:r>
+                        <w:rPr>
+                          <w:b/>
+                          <w:noProof/>
+                          <w:sz w:val="22"/>
+                          <w:szCs w:val="22"/>
+                        </w:rPr>
+                        <w:fldChar w:fldCharType="end"/>
+                      </w:r>
                     </w:p>
                   </w:txbxContent>
                 </v:textbox>
@@ -1813,17 +1863,7 @@
           <w:sz w:val="22"/>
           <w:szCs w:val="22"/>
         </w:rPr>
-        <w:t>«</w:t>
-      </w:r>
-      <w:proofErr w:type="spellStart"/>
-      <w:r>
-        <w:rPr>
-          <w:rFonts w:eastAsia="Calibri"/>
-          <w:noProof/>
-          <w:sz w:val="22"/>
-          <w:szCs w:val="22"/>
-        </w:rPr>
-        <w:t>Vigencia»</w:t>
+        <w:t>«Vigencia»</w:t>
       </w:r>
       <w:r>
         <w:rPr>
@@ -1839,16 +1879,15 @@
           <w:sz w:val="22"/>
           <w:szCs w:val="22"/>
         </w:rPr>
-        <w:t>días</w:t>
-      </w:r>
-      <w:proofErr w:type="spellEnd"/>
-      <w:r>
-        <w:rPr>
-          <w:rFonts w:eastAsia="Calibri"/>
-          <w:sz w:val="22"/>
-          <w:szCs w:val="22"/>
-        </w:rPr>
-        <w:t xml:space="preserve">, contado a partir de la fecha límite fijada para la presentación de ofertas, de conformidad con los Pliegos de Condiciones de la Licitación. Esta oferta nos obliga y podrá ser aceptada en cualquier momento hasta antes del término de dicho período. </w:t>
+        <w:t xml:space="preserve"> </w:t>
+      </w:r>
+      <w:r>
+        <w:rPr>
+          <w:rFonts w:eastAsia="Calibri"/>
+          <w:sz w:val="22"/>
+          <w:szCs w:val="22"/>
+        </w:rPr>
+        <w:t xml:space="preserve">días, contado a partir de la fecha límite fijada para la presentación de ofertas, de conformidad con los Pliegos de Condiciones de la Licitación. Esta oferta nos obliga y podrá ser aceptada en cualquier momento hasta antes del término de dicho período. </w:t>
       </w:r>
     </w:p>
     <w:p>
@@ -2808,8 +2847,8 @@
     </w:p>
     <w:p/>
     <w:sectPr>
-      <w:headerReference w:type="default" r:id="rId10"/>
-      <w:footerReference w:type="default" r:id="rId11"/>
+      <w:headerReference w:type="default" r:id="rId9"/>
+      <w:footerReference w:type="default" r:id="rId10"/>
       <w:pgSz w:w="11906" w:h="16838" w:code="9"/>
       <w:pgMar w:top="1440" w:right="1440" w:bottom="1440" w:left="1440" w:header="708" w:footer="708" w:gutter="0"/>
       <w:cols w:space="708"/>
@@ -3490,17 +3529,33 @@
                             </w:rPr>
                             <w:t xml:space="preserve"> de </w:t>
                           </w:r>
-                          <w:fldSimple w:instr=" NUMPAGES   \* MERGEFORMAT ">
-                            <w:r>
-                              <w:rPr>
-                                <w:b/>
-                                <w:noProof/>
-                                <w:sz w:val="22"/>
-                                <w:szCs w:val="22"/>
-                              </w:rPr>
-                              <w:t>2</w:t>
-                            </w:r>
-                          </w:fldSimple>
+                          <w:r>
+                            <w:fldChar w:fldCharType="begin"/>
+                          </w:r>
+                          <w:r>
+                            <w:instrText xml:space="preserve"> NUMPAGES   \* MERGEFORMAT </w:instrText>
+                          </w:r>
+                          <w:r>
+                            <w:fldChar w:fldCharType="separate"/>
+                          </w:r>
+                          <w:r>
+                            <w:rPr>
+                              <w:b/>
+                              <w:noProof/>
+                              <w:sz w:val="22"/>
+                              <w:szCs w:val="22"/>
+                            </w:rPr>
+                            <w:t>2</w:t>
+                          </w:r>
+                          <w:r>
+                            <w:rPr>
+                              <w:b/>
+                              <w:noProof/>
+                              <w:sz w:val="22"/>
+                              <w:szCs w:val="22"/>
+                            </w:rPr>
+                            <w:fldChar w:fldCharType="end"/>
+                          </w:r>
                         </w:p>
                       </w:txbxContent>
                     </wps:txbx>

--- a/SDA/SNCC_F034_Presentacion_de_Oferta_SDA.docx
+++ b/SDA/SNCC_F034_Presentacion_de_Oferta_SDA.docx
@@ -275,7 +275,7 @@
                                         </pic:cNvPicPr>
                                       </pic:nvPicPr>
                                       <pic:blipFill>
-                                        <a:blip r:embed="rId8"/>
+                                        <a:blip r:embed="rId9"/>
                                         <a:srcRect/>
                                         <a:stretch>
                                           <a:fillRect/>
@@ -436,27 +436,14 @@
                                 <w:pPr>
                                   <w:jc w:val="center"/>
                                 </w:pPr>
-                                <w:r>
-                                  <w:fldChar w:fldCharType="begin"/>
-                                </w:r>
-                                <w:r>
-                                  <w:instrText xml:space="preserve"> MERGEFIELD  Id  \* MERGEFORMAT </w:instrText>
-                                </w:r>
-                                <w:r>
-                                  <w:fldChar w:fldCharType="separate"/>
-                                </w:r>
-                                <w:r>
-                                  <w:rPr>
-                                    <w:noProof/>
-                                  </w:rPr>
-                                  <w:t>«Id»</w:t>
-                                </w:r>
-                                <w:r>
-                                  <w:rPr>
-                                    <w:noProof/>
-                                  </w:rPr>
-                                  <w:fldChar w:fldCharType="end"/>
-                                </w:r>
+                                <w:fldSimple w:instr=" MERGEFIELD  Id  \* MERGEFORMAT ">
+                                  <w:r>
+                                    <w:rPr>
+                                      <w:noProof/>
+                                    </w:rPr>
+                                    <w:t>«Id»</w:t>
+                                  </w:r>
+                                </w:fldSimple>
                               </w:p>
                             </w:txbxContent>
                           </wps:txbx>
@@ -1230,33 +1217,17 @@
                               </w:rPr>
                               <w:t xml:space="preserve"> de </w:t>
                             </w:r>
-                            <w:r>
-                              <w:fldChar w:fldCharType="begin"/>
-                            </w:r>
-                            <w:r>
-                              <w:instrText xml:space="preserve"> NUMPAGES   \* MERGEFORMAT </w:instrText>
-                            </w:r>
-                            <w:r>
-                              <w:fldChar w:fldCharType="separate"/>
-                            </w:r>
-                            <w:r>
-                              <w:rPr>
-                                <w:b/>
-                                <w:noProof/>
-                                <w:sz w:val="22"/>
-                                <w:szCs w:val="22"/>
-                              </w:rPr>
-                              <w:t>2</w:t>
-                            </w:r>
-                            <w:r>
-                              <w:rPr>
-                                <w:b/>
-                                <w:noProof/>
-                                <w:sz w:val="22"/>
-                                <w:szCs w:val="22"/>
-                              </w:rPr>
-                              <w:fldChar w:fldCharType="end"/>
-                            </w:r>
+                            <w:fldSimple w:instr=" NUMPAGES   \* MERGEFORMAT ">
+                              <w:r>
+                                <w:rPr>
+                                  <w:b/>
+                                  <w:noProof/>
+                                  <w:sz w:val="22"/>
+                                  <w:szCs w:val="22"/>
+                                </w:rPr>
+                                <w:t>2</w:t>
+                              </w:r>
+                            </w:fldSimple>
                           </w:p>
                         </w:txbxContent>
                       </wps:txbx>
@@ -1760,7 +1731,7 @@
           <w:sz w:val="22"/>
           <w:szCs w:val="22"/>
         </w:rPr>
-        <w:instrText xml:space="preserve"> MERGEFIELD  NombreProceso  \* MERGEFORMAT </w:instrText>
+        <w:instrText xml:space="preserve"> MERGEFIELD  Objeto  \* MERGEFORMAT </w:instrText>
       </w:r>
       <w:r>
         <w:rPr>
@@ -1777,7 +1748,7 @@
           <w:sz w:val="22"/>
           <w:szCs w:val="22"/>
         </w:rPr>
-        <w:t>«NombreProceso»</w:t>
+        <w:t>«Objeto»</w:t>
       </w:r>
       <w:r>
         <w:rPr>
@@ -2847,8 +2818,8 @@
     </w:p>
     <w:p/>
     <w:sectPr>
-      <w:headerReference w:type="default" r:id="rId9"/>
-      <w:footerReference w:type="default" r:id="rId10"/>
+      <w:headerReference w:type="default" r:id="rId10"/>
+      <w:footerReference w:type="default" r:id="rId11"/>
       <w:pgSz w:w="11906" w:h="16838" w:code="9"/>
       <w:pgMar w:top="1440" w:right="1440" w:bottom="1440" w:left="1440" w:header="708" w:footer="708" w:gutter="0"/>
       <w:cols w:space="708"/>
@@ -3529,33 +3500,17 @@
                             </w:rPr>
                             <w:t xml:space="preserve"> de </w:t>
                           </w:r>
-                          <w:r>
-                            <w:fldChar w:fldCharType="begin"/>
-                          </w:r>
-                          <w:r>
-                            <w:instrText xml:space="preserve"> NUMPAGES   \* MERGEFORMAT </w:instrText>
-                          </w:r>
-                          <w:r>
-                            <w:fldChar w:fldCharType="separate"/>
-                          </w:r>
-                          <w:r>
-                            <w:rPr>
-                              <w:b/>
-                              <w:noProof/>
-                              <w:sz w:val="22"/>
-                              <w:szCs w:val="22"/>
-                            </w:rPr>
-                            <w:t>2</w:t>
-                          </w:r>
-                          <w:r>
-                            <w:rPr>
-                              <w:b/>
-                              <w:noProof/>
-                              <w:sz w:val="22"/>
-                              <w:szCs w:val="22"/>
-                            </w:rPr>
-                            <w:fldChar w:fldCharType="end"/>
-                          </w:r>
+                          <w:fldSimple w:instr=" NUMPAGES   \* MERGEFORMAT ">
+                            <w:r>
+                              <w:rPr>
+                                <w:b/>
+                                <w:noProof/>
+                                <w:sz w:val="22"/>
+                                <w:szCs w:val="22"/>
+                              </w:rPr>
+                              <w:t>2</w:t>
+                            </w:r>
+                          </w:fldSimple>
                         </w:p>
                       </w:txbxContent>
                     </wps:txbx>
